--- a/Project_2048/increment2/2048_Project_inc2.docx
+++ b/Project_2048/increment2/2048_Project_inc2.docx
@@ -20,7 +20,16 @@
           <w:sz w:val="28"/>
           <w:szCs w:val="28"/>
         </w:rPr>
-        <w:t>2048_Project proposal</w:t>
+        <w:t xml:space="preserve">2048_Project </w:t>
+      </w:r>
+      <w:r>
+        <w:rPr>
+          <w:rFonts w:ascii="Times New Roman" w:hAnsi="Times New Roman" w:cs="Times New Roman"/>
+          <w:b/>
+          <w:sz w:val="28"/>
+          <w:szCs w:val="28"/>
+        </w:rPr>
+        <w:t>increment2</w:t>
       </w:r>
       <w:r>
         <w:rPr>
@@ -1059,22 +1068,8 @@
       </w:r>
     </w:p>
     <w:p>
-      <w:r>
-        <w:tab/>
-      </w:r>
-      <w:r>
-        <w:tab/>
-      </w:r>
-    </w:p>
-    <w:p>
-      <w:pPr>
-        <w:rPr>
-          <w:rFonts w:ascii="Times New Roman" w:hAnsi="Times New Roman" w:cs="Times New Roman"/>
-          <w:b/>
-          <w:sz w:val="28"/>
-          <w:szCs w:val="28"/>
-        </w:rPr>
-      </w:pPr>
+      <w:bookmarkStart w:id="0" w:name="_GoBack"/>
+      <w:bookmarkEnd w:id="0"/>
       <w:r>
         <w:rPr>
           <w:rFonts w:ascii="Times New Roman" w:hAnsi="Times New Roman" w:cs="Times New Roman"/>
@@ -1101,7 +1096,7 @@
             <w:sz w:val="28"/>
             <w:szCs w:val="28"/>
           </w:rPr>
-          <w:t>https://github.com/mlikk/BigDATA/tree/master/Project_2048/Project%20proposal</w:t>
+          <w:t>https://github.com/mlikk/BigDATA/tree/master/Project_2048/Project%20increment2</w:t>
         </w:r>
       </w:hyperlink>
     </w:p>
@@ -1109,13 +1104,20 @@
       <w:pPr>
         <w:rPr>
           <w:rFonts w:ascii="Times New Roman" w:hAnsi="Times New Roman" w:cs="Times New Roman"/>
-          <w:b/>
           <w:sz w:val="28"/>
           <w:szCs w:val="28"/>
         </w:rPr>
       </w:pPr>
-      <w:bookmarkStart w:id="0" w:name="_GoBack"/>
-      <w:bookmarkEnd w:id="0"/>
+    </w:p>
+    <w:p>
+      <w:pPr>
+        <w:rPr>
+          <w:rFonts w:ascii="Times New Roman" w:hAnsi="Times New Roman" w:cs="Times New Roman"/>
+          <w:b/>
+          <w:sz w:val="28"/>
+          <w:szCs w:val="28"/>
+        </w:rPr>
+      </w:pPr>
       <w:r>
         <w:rPr>
           <w:rFonts w:ascii="Times New Roman" w:hAnsi="Times New Roman" w:cs="Times New Roman"/>
